--- a/01【面向对象】.docx
+++ b/01【面向对象】.docx
@@ -439,7 +439,6 @@
       </w:r>
     </w:p>
     <w:p>
-      <w:pPr/>
       <w:r>
         <w:rPr>
           <w:rFonts w:hint="eastAsia"/>
@@ -755,7 +754,6 @@
       </w:r>
     </w:p>
     <w:p>
-      <w:pPr/>
       <w:r>
         <w:rPr>
           <w:rFonts w:hint="eastAsia"/>
@@ -792,7 +790,6 @@
       </w:r>
     </w:p>
     <w:p>
-      <w:pPr/>
       <w:r>
         <w:rPr>
           <w:rFonts w:hint="eastAsia"/>
@@ -1977,7 +1974,6 @@
       </w:r>
     </w:p>
     <w:p>
-      <w:pPr/>
       <w:r>
         <w:rPr>
           <w:rFonts w:hint="eastAsia"/>
@@ -2128,7 +2124,6 @@
       </w:r>
     </w:p>
     <w:p>
-      <w:pPr/>
       <w:r>
         <w:rPr>
           <w:rFonts w:hint="eastAsia"/>
@@ -2175,6 +2170,12 @@
             <w:insideV w:val="single" w:color="auto" w:sz="4" w:space="0"/>
           </w:tblBorders>
           <w:tblLayout w:type="fixed"/>
+          <w:tblCellMar>
+            <w:top w:w="0" w:type="dxa"/>
+            <w:left w:w="108" w:type="dxa"/>
+            <w:bottom w:w="0" w:type="dxa"/>
+            <w:right w:w="108" w:type="dxa"/>
+          </w:tblCellMar>
         </w:tblPrEx>
         <w:trPr>
           <w:trHeight w:val="332" w:hRule="atLeast"/>
@@ -2268,6 +2269,12 @@
             <w:insideV w:val="single" w:color="auto" w:sz="4" w:space="0"/>
           </w:tblBorders>
           <w:tblLayout w:type="fixed"/>
+          <w:tblCellMar>
+            <w:top w:w="0" w:type="dxa"/>
+            <w:left w:w="108" w:type="dxa"/>
+            <w:bottom w:w="0" w:type="dxa"/>
+            <w:right w:w="108" w:type="dxa"/>
+          </w:tblCellMar>
         </w:tblPrEx>
         <w:trPr>
           <w:trHeight w:val="332" w:hRule="atLeast"/>
@@ -2349,6 +2356,12 @@
             <w:insideV w:val="single" w:color="auto" w:sz="4" w:space="0"/>
           </w:tblBorders>
           <w:tblLayout w:type="fixed"/>
+          <w:tblCellMar>
+            <w:top w:w="0" w:type="dxa"/>
+            <w:left w:w="108" w:type="dxa"/>
+            <w:bottom w:w="0" w:type="dxa"/>
+            <w:right w:w="108" w:type="dxa"/>
+          </w:tblCellMar>
         </w:tblPrEx>
         <w:trPr>
           <w:trHeight w:val="332" w:hRule="atLeast"/>
@@ -3018,7 +3031,6 @@
       </w:r>
     </w:p>
     <w:p>
-      <w:pPr/>
       <w:r>
         <w:rPr>
           <w:rFonts w:hint="eastAsia"/>
@@ -3039,7 +3051,6 @@
       </w:r>
     </w:p>
     <w:p>
-      <w:pPr/>
       <w:r>
         <w:rPr>
           <w:rFonts w:hint="eastAsia"/>
@@ -3060,7 +3071,6 @@
       </w:r>
     </w:p>
     <w:p>
-      <w:pPr/>
       <w:r>
         <w:rPr>
           <w:rFonts w:hint="eastAsia"/>
@@ -3586,7 +3596,6 @@
       </w:r>
     </w:p>
     <w:p>
-      <w:pPr/>
       <w:r>
         <w:rPr>
           <w:rFonts w:hint="eastAsia"/>
@@ -3601,7 +3610,6 @@
       </w:r>
     </w:p>
     <w:p>
-      <w:pPr/>
       <w:r>
         <w:rPr>
           <w:rFonts w:hint="eastAsia"/>
@@ -3622,7 +3630,6 @@
       </w:r>
     </w:p>
     <w:p>
-      <w:pPr/>
       <w:r>
         <w:rPr>
           <w:rFonts w:hint="eastAsia"/>
@@ -3643,7 +3650,6 @@
       </w:r>
     </w:p>
     <w:p>
-      <w:pPr/>
       <w:r>
         <w:rPr>
           <w:rFonts w:hint="eastAsia"/>
@@ -3664,7 +3670,6 @@
       </w:r>
     </w:p>
     <w:p>
-      <w:pPr/>
       <w:r>
         <w:rPr>
           <w:rFonts w:hint="eastAsia"/>
@@ -4009,7 +4014,6 @@
       </w:r>
     </w:p>
     <w:p>
-      <w:pPr/>
       <w:r>
         <w:rPr>
           <w:rFonts w:hint="eastAsia"/>
@@ -4487,7 +4491,6 @@
       </w:r>
     </w:p>
     <w:p>
-      <w:pPr/>
       <w:r>
         <w:rPr>
           <w:rFonts w:hint="eastAsia"/>
@@ -4510,7 +4513,6 @@
       </w:r>
     </w:p>
     <w:p>
-      <w:pPr/>
       <w:r>
         <w:rPr>
           <w:rFonts w:hint="eastAsia"/>
@@ -4531,7 +4533,6 @@
       </w:r>
     </w:p>
     <w:p>
-      <w:pPr/>
       <w:r>
         <w:rPr>
           <w:rFonts w:hint="eastAsia"/>
@@ -4560,7 +4561,6 @@
       </w:r>
     </w:p>
     <w:p>
-      <w:pPr/>
       <w:r>
         <w:rPr>
           <w:rFonts w:hint="eastAsia"/>
@@ -4605,7 +4605,6 @@
       </w:r>
     </w:p>
     <w:p>
-      <w:pPr/>
       <w:r>
         <w:rPr>
           <w:rFonts w:hint="eastAsia"/>
@@ -4626,7 +4625,6 @@
       </w:r>
     </w:p>
     <w:p>
-      <w:pPr/>
       <w:r>
         <w:rPr>
           <w:rFonts w:hint="eastAsia"/>
@@ -4697,7 +4695,6 @@
       </w:r>
     </w:p>
     <w:p>
-      <w:pPr/>
       <w:r>
         <w:rPr>
           <w:rFonts w:hint="eastAsia"/>
@@ -4723,9 +4720,7 @@
         <w:t>在抽象类中可以声明正常的非抽象的方法</w:t>
       </w:r>
     </w:p>
-    <w:p>
-      <w:pPr/>
-    </w:p>
+    <w:p/>
     <w:p>
       <w:pPr>
         <w:ind w:firstLine="420"/>
@@ -4759,7 +4754,6 @@
       </w:r>
     </w:p>
     <w:p>
-      <w:pPr/>
       <w:r>
         <w:rPr>
           <w:rFonts w:hint="eastAsia"/>
@@ -4782,7 +4776,6 @@
       </w:r>
     </w:p>
     <w:p>
-      <w:pPr/>
       <w:r>
         <w:rPr>
           <w:rFonts w:hint="eastAsia"/>
@@ -4791,7 +4784,6 @@
       </w:r>
     </w:p>
     <w:p>
-      <w:pPr/>
       <w:r>
         <w:rPr>
           <w:rFonts w:hint="eastAsia"/>
@@ -4814,7 +4806,6 @@
       </w:r>
     </w:p>
     <w:p>
-      <w:pPr/>
       <w:r>
         <w:rPr>
           <w:rFonts w:hint="eastAsia"/>
@@ -4829,7 +4820,6 @@
       </w:r>
     </w:p>
     <w:p>
-      <w:pPr/>
       <w:r>
         <w:rPr>
           <w:rFonts w:hint="eastAsia"/>
@@ -4850,7 +4840,6 @@
       </w:r>
     </w:p>
     <w:p>
-      <w:pPr/>
       <w:r>
         <w:rPr>
           <w:rFonts w:hint="eastAsia"/>
@@ -4871,7 +4860,6 @@
       </w:r>
     </w:p>
     <w:p>
-      <w:pPr/>
       <w:r>
         <w:rPr>
           <w:rFonts w:hint="eastAsia"/>
@@ -5076,9 +5064,7 @@
         <w:t>}</w:t>
       </w:r>
     </w:p>
-    <w:p>
-      <w:pPr/>
-    </w:p>
+    <w:p/>
     <w:p>
       <w:pPr>
         <w:rPr>
@@ -5245,7 +5231,6 @@
       </w:r>
     </w:p>
     <w:p>
-      <w:pPr/>
       <w:r>
         <w:rPr>
           <w:rFonts w:hint="eastAsia"/>
@@ -5274,7 +5259,6 @@
       </w:r>
     </w:p>
     <w:p>
-      <w:pPr/>
       <w:r>
         <w:rPr>
           <w:rFonts w:hint="eastAsia"/>
@@ -5283,7 +5267,6 @@
       </w:r>
     </w:p>
     <w:p>
-      <w:pPr/>
       <w:r>
         <w:rPr>
           <w:rFonts w:hint="eastAsia"/>
@@ -5992,9 +5975,7 @@
         <w:t>异常处理是一种可扩展、易维护的错误处理统一机制，并提供了一种新的面向对象的错误处理方式。</w:t>
       </w:r>
     </w:p>
-    <w:p>
-      <w:pPr/>
-    </w:p>
+    <w:p/>
     <w:p>
       <w:pPr>
         <w:ind w:firstLine="420"/>
@@ -6012,7 +5993,6 @@
       </w:r>
     </w:p>
     <w:p>
-      <w:pPr/>
       <w:r>
         <w:t xml:space="preserve"> </w:t>
       </w:r>
@@ -6152,9 +6132,7 @@
         <w:t>}</w:t>
       </w:r>
     </w:p>
-    <w:p>
-      <w:pPr/>
-    </w:p>
+    <w:p/>
     <w:p>
       <w:pPr>
         <w:rPr>
@@ -6174,9 +6152,7 @@
         <w:t>在php5中有一种新的错误处理机制--异常处理：（采用面向对象方式的）</w:t>
       </w:r>
     </w:p>
-    <w:p>
-      <w:pPr/>
-    </w:p>
+    <w:p/>
     <w:p>
       <w:pPr>
         <w:rPr>
@@ -9163,6 +9139,7 @@
           <w:rFonts w:hint="eastAsia"/>
         </w:rPr>
       </w:pPr>
+      <w:bookmarkStart w:id="0" w:name="_GoBack"/>
       <w:r>
         <w:drawing>
           <wp:inline distT="0" distB="0" distL="114300" distR="114300">
@@ -9206,6 +9183,7 @@
           </wp:inline>
         </w:drawing>
       </w:r>
+      <w:bookmarkEnd w:id="0"/>
     </w:p>
     <w:p>
       <w:pPr>
@@ -12009,7 +11987,6 @@
           <w:lang w:val="en-US" w:eastAsia="zh-CN"/>
         </w:rPr>
         <w:tab/>
-        <w:t/>
       </w:r>
       <w:r>
         <w:rPr>
@@ -12019,6 +11996,14 @@
           <w:lang w:val="en-US" w:eastAsia="zh-CN"/>
         </w:rPr>
         <w:tab/>
+      </w:r>
+      <w:r>
+        <w:rPr>
+          <w:rFonts w:hint="eastAsia"/>
+          <w:b/>
+          <w:bCs/>
+          <w:lang w:val="en-US" w:eastAsia="zh-CN"/>
+        </w:rPr>
         <w:t>transaction 事物、业务</w:t>
       </w:r>
     </w:p>
@@ -12061,7 +12046,6 @@
           <w:lang w:val="en-US" w:eastAsia="zh-CN"/>
         </w:rPr>
         <w:tab/>
-        <w:t/>
       </w:r>
       <w:r>
         <w:rPr>
@@ -12071,7 +12055,6 @@
           <w:lang w:val="en-US" w:eastAsia="zh-CN"/>
         </w:rPr>
         <w:tab/>
-        <w:t/>
       </w:r>
       <w:r>
         <w:rPr>
@@ -12081,7 +12064,6 @@
           <w:lang w:val="en-US" w:eastAsia="zh-CN"/>
         </w:rPr>
         <w:tab/>
-        <w:t/>
       </w:r>
       <w:r>
         <w:rPr>
@@ -12091,6 +12073,14 @@
           <w:lang w:val="en-US" w:eastAsia="zh-CN"/>
         </w:rPr>
         <w:tab/>
+      </w:r>
+      <w:r>
+        <w:rPr>
+          <w:rFonts w:hint="eastAsia"/>
+          <w:b/>
+          <w:bCs/>
+          <w:lang w:val="en-US" w:eastAsia="zh-CN"/>
+        </w:rPr>
         <w:t>commit</w:t>
       </w:r>
       <w:r>
@@ -12101,6 +12091,14 @@
           <w:lang w:val="en-US" w:eastAsia="zh-CN"/>
         </w:rPr>
         <w:tab/>
+      </w:r>
+      <w:r>
+        <w:rPr>
+          <w:rFonts w:hint="eastAsia"/>
+          <w:b/>
+          <w:bCs/>
+          <w:lang w:val="en-US" w:eastAsia="zh-CN"/>
+        </w:rPr>
         <w:t>做错事</w:t>
       </w:r>
     </w:p>
@@ -12190,8 +12188,6 @@
           </wp:inline>
         </w:drawing>
       </w:r>
-      <w:bookmarkStart w:id="0" w:name="_GoBack"/>
-      <w:bookmarkEnd w:id="0"/>
     </w:p>
     <w:p>
       <w:pPr>
@@ -12893,7 +12889,6 @@
     </a:fmtScheme>
   </a:themeElements>
   <a:objectDefaults/>
-  <a:extraClrSchemeLst/>
 </a:theme>
 </file>
 
